--- a/Details.docx
+++ b/Details.docx
@@ -68,7 +68,13 @@
         <w:rPr>
           <w:rFonts w:ascii="Courier New" w:hAnsi="Courier New" w:cs="Courier New"/>
         </w:rPr>
-        <w:t>Divided the dataset into two directories based on their classes.</w:t>
+        <w:t>Dividing</w:t>
+      </w:r>
+      <w:r>
+        <w:rPr>
+          <w:rFonts w:ascii="Courier New" w:hAnsi="Courier New" w:cs="Courier New"/>
+        </w:rPr>
+        <w:t xml:space="preserve"> the dataset into two directories based on their classes.</w:t>
       </w:r>
     </w:p>
     <w:p>
@@ -115,25 +121,7 @@
         <w:rPr>
           <w:rFonts w:ascii="Courier New" w:hAnsi="Courier New" w:cs="Courier New"/>
         </w:rPr>
-        <w:t>To remove special charac</w:t>
-      </w:r>
-      <w:r>
-        <w:rPr>
-          <w:rFonts w:ascii="Courier New" w:hAnsi="Courier New" w:cs="Courier New"/>
-        </w:rPr>
-        <w:t>ters</w:t>
-      </w:r>
-      <w:r>
-        <w:rPr>
-          <w:rFonts w:ascii="Courier New" w:hAnsi="Courier New" w:cs="Courier New"/>
-        </w:rPr>
-        <w:t xml:space="preserve"> (e.g.</w:t>
-      </w:r>
-      <w:r>
-        <w:rPr>
-          <w:rFonts w:ascii="Courier New" w:hAnsi="Courier New" w:cs="Courier New"/>
-        </w:rPr>
-        <w:t xml:space="preserve"> \</w:t>
+        <w:t>To remove special characters (e.g. \</w:t>
       </w:r>
       <w:proofErr w:type="gramStart"/>
       <w:r>
@@ -147,25 +135,19 @@
         <w:rPr>
           <w:rFonts w:ascii="Courier New" w:hAnsi="Courier New" w:cs="Courier New"/>
         </w:rPr>
-        <w:t xml:space="preserve">xa0,\t), punctuation and to extract useful features </w:t>
-      </w:r>
-      <w:r>
-        <w:rPr>
-          <w:rFonts w:ascii="Courier New" w:hAnsi="Courier New" w:cs="Courier New"/>
-        </w:rPr>
-        <w:t>pre-processing</w:t>
-      </w:r>
-      <w:r>
-        <w:rPr>
-          <w:rFonts w:ascii="Courier New" w:hAnsi="Courier New" w:cs="Courier New"/>
-        </w:rPr>
-        <w:t xml:space="preserve"> of text data is done using techniques </w:t>
-      </w:r>
-      <w:r>
-        <w:rPr>
-          <w:rFonts w:ascii="Courier New" w:hAnsi="Courier New" w:cs="Courier New"/>
-        </w:rPr>
-        <w:t>like:</w:t>
+        <w:t xml:space="preserve">xa0,\t), punctuation and to extract useful features pre-processing of text data </w:t>
+      </w:r>
+      <w:r>
+        <w:rPr>
+          <w:rFonts w:ascii="Courier New" w:hAnsi="Courier New" w:cs="Courier New"/>
+        </w:rPr>
+        <w:t xml:space="preserve">will be </w:t>
+      </w:r>
+      <w:r>
+        <w:rPr>
+          <w:rFonts w:ascii="Courier New" w:hAnsi="Courier New" w:cs="Courier New"/>
+        </w:rPr>
+        <w:t>done using techniques like:</w:t>
       </w:r>
     </w:p>
     <w:p>
@@ -275,36 +257,13 @@
         <w:rPr>
           <w:rFonts w:ascii="Courier New" w:hAnsi="Courier New" w:cs="Courier New"/>
         </w:rPr>
-        <w:t>stemming is done to get all the root words.</w:t>
-      </w:r>
-    </w:p>
-    <w:p>
-      <w:pPr>
-        <w:autoSpaceDE w:val="0"/>
-        <w:autoSpaceDN w:val="0"/>
-        <w:adjustRightInd w:val="0"/>
-        <w:spacing w:after="0" w:line="240" w:lineRule="auto"/>
-        <w:rPr>
-          <w:rFonts w:ascii="Courier New" w:hAnsi="Courier New" w:cs="Courier New"/>
-        </w:rPr>
-      </w:pPr>
-      <w:r>
-        <w:rPr>
-          <w:rFonts w:ascii="Courier New" w:hAnsi="Courier New" w:cs="Courier New"/>
-        </w:rPr>
-        <w:t xml:space="preserve">All these </w:t>
-      </w:r>
-      <w:r>
-        <w:rPr>
-          <w:rFonts w:ascii="Courier New" w:hAnsi="Courier New" w:cs="Courier New"/>
-        </w:rPr>
-        <w:t>techniques</w:t>
-      </w:r>
-      <w:r>
-        <w:rPr>
-          <w:rFonts w:ascii="Courier New" w:hAnsi="Courier New" w:cs="Courier New"/>
-        </w:rPr>
-        <w:t xml:space="preserve"> are wrapped into a single function which returns a list of root words for every given string.</w:t>
+        <w:t xml:space="preserve">stemming, </w:t>
+      </w:r>
+      <w:r>
+        <w:rPr>
+          <w:rFonts w:ascii="Courier New" w:hAnsi="Courier New" w:cs="Courier New"/>
+        </w:rPr>
+        <w:t>to get all the root words.</w:t>
       </w:r>
     </w:p>
     <w:p>
@@ -334,85 +293,85 @@
           <w:b/>
           <w:bCs/>
         </w:rPr>
-        <w:t xml:space="preserve">3. Converting strings into </w:t>
-      </w:r>
+        <w:t>3. Converting strings into vectors</w:t>
+      </w:r>
+    </w:p>
+    <w:p>
+      <w:pPr>
+        <w:autoSpaceDE w:val="0"/>
+        <w:autoSpaceDN w:val="0"/>
+        <w:adjustRightInd w:val="0"/>
+        <w:spacing w:after="0" w:line="240" w:lineRule="auto"/>
+        <w:rPr>
+          <w:rFonts w:ascii="Courier New" w:hAnsi="Courier New" w:cs="Courier New"/>
+        </w:rPr>
+      </w:pPr>
+      <w:r>
+        <w:rPr>
+          <w:rFonts w:ascii="Courier New" w:hAnsi="Courier New" w:cs="Courier New"/>
+        </w:rPr>
+        <w:t xml:space="preserve">Before feeding the data into the model Count vectoring and </w:t>
+      </w:r>
+      <w:proofErr w:type="spellStart"/>
+      <w:r>
+        <w:rPr>
+          <w:rFonts w:ascii="Courier New" w:hAnsi="Courier New" w:cs="Courier New"/>
+        </w:rPr>
+        <w:t>Tf-Idf</w:t>
+      </w:r>
+      <w:proofErr w:type="spellEnd"/>
+      <w:r>
+        <w:rPr>
+          <w:rFonts w:ascii="Courier New" w:hAnsi="Courier New" w:cs="Courier New"/>
+        </w:rPr>
+        <w:t xml:space="preserve"> transforming </w:t>
+      </w:r>
+      <w:r>
+        <w:rPr>
+          <w:rFonts w:ascii="Courier New" w:hAnsi="Courier New" w:cs="Courier New"/>
+        </w:rPr>
+        <w:t xml:space="preserve">will be </w:t>
+      </w:r>
+      <w:r>
+        <w:rPr>
+          <w:rFonts w:ascii="Courier New" w:hAnsi="Courier New" w:cs="Courier New"/>
+        </w:rPr>
+        <w:t>applied to get the vector</w:t>
+      </w:r>
+      <w:r>
+        <w:rPr>
+          <w:rFonts w:ascii="Courier New" w:hAnsi="Courier New" w:cs="Courier New"/>
+        </w:rPr>
+        <w:t xml:space="preserve"> representation of strings.</w:t>
+      </w:r>
+    </w:p>
+    <w:p>
+      <w:pPr>
+        <w:autoSpaceDE w:val="0"/>
+        <w:autoSpaceDN w:val="0"/>
+        <w:adjustRightInd w:val="0"/>
+        <w:spacing w:after="0" w:line="240" w:lineRule="auto"/>
+        <w:rPr>
+          <w:rFonts w:ascii="Courier New" w:hAnsi="Courier New" w:cs="Courier New"/>
+        </w:rPr>
+      </w:pPr>
+    </w:p>
+    <w:p>
+      <w:pPr>
+        <w:autoSpaceDE w:val="0"/>
+        <w:autoSpaceDN w:val="0"/>
+        <w:adjustRightInd w:val="0"/>
+        <w:spacing w:after="0" w:line="240" w:lineRule="auto"/>
+        <w:rPr>
+          <w:rFonts w:ascii="Courier New" w:hAnsi="Courier New" w:cs="Courier New"/>
+        </w:rPr>
+      </w:pPr>
       <w:r>
         <w:rPr>
           <w:rFonts w:ascii="Courier New" w:hAnsi="Courier New" w:cs="Courier New"/>
           <w:b/>
           <w:bCs/>
         </w:rPr>
-        <w:t>vectors</w:t>
-      </w:r>
-    </w:p>
-    <w:p>
-      <w:pPr>
-        <w:autoSpaceDE w:val="0"/>
-        <w:autoSpaceDN w:val="0"/>
-        <w:adjustRightInd w:val="0"/>
-        <w:spacing w:after="0" w:line="240" w:lineRule="auto"/>
-        <w:rPr>
-          <w:rFonts w:ascii="Courier New" w:hAnsi="Courier New" w:cs="Courier New"/>
-        </w:rPr>
-      </w:pPr>
-      <w:r>
-        <w:rPr>
-          <w:rFonts w:ascii="Courier New" w:hAnsi="Courier New" w:cs="Courier New"/>
-        </w:rPr>
-        <w:t xml:space="preserve">Before feeding the data into the model </w:t>
-      </w:r>
-      <w:r>
-        <w:rPr>
-          <w:rFonts w:ascii="Courier New" w:hAnsi="Courier New" w:cs="Courier New"/>
-        </w:rPr>
-        <w:t>Count vectoring</w:t>
-      </w:r>
-      <w:r>
-        <w:rPr>
-          <w:rFonts w:ascii="Courier New" w:hAnsi="Courier New" w:cs="Courier New"/>
-        </w:rPr>
-        <w:t xml:space="preserve"> and Tf-Idf </w:t>
-      </w:r>
-      <w:r>
-        <w:rPr>
-          <w:rFonts w:ascii="Courier New" w:hAnsi="Courier New" w:cs="Courier New"/>
-        </w:rPr>
-        <w:t>transforming</w:t>
-      </w:r>
-      <w:r>
-        <w:rPr>
-          <w:rFonts w:ascii="Courier New" w:hAnsi="Courier New" w:cs="Courier New"/>
-        </w:rPr>
-        <w:t xml:space="preserve"> is applied to get the vector representation of strings. The vectors provide the information about how important the word is in the entire corpus.</w:t>
-      </w:r>
-    </w:p>
-    <w:p>
-      <w:pPr>
-        <w:autoSpaceDE w:val="0"/>
-        <w:autoSpaceDN w:val="0"/>
-        <w:adjustRightInd w:val="0"/>
-        <w:spacing w:after="0" w:line="240" w:lineRule="auto"/>
-        <w:rPr>
-          <w:rFonts w:ascii="Courier New" w:hAnsi="Courier New" w:cs="Courier New"/>
-        </w:rPr>
-      </w:pPr>
-    </w:p>
-    <w:p>
-      <w:pPr>
-        <w:autoSpaceDE w:val="0"/>
-        <w:autoSpaceDN w:val="0"/>
-        <w:adjustRightInd w:val="0"/>
-        <w:spacing w:after="0" w:line="240" w:lineRule="auto"/>
-        <w:rPr>
-          <w:rFonts w:ascii="Courier New" w:hAnsi="Courier New" w:cs="Courier New"/>
-        </w:rPr>
-      </w:pPr>
-      <w:r>
-        <w:rPr>
-          <w:rFonts w:ascii="Courier New" w:hAnsi="Courier New" w:cs="Courier New"/>
-          <w:b/>
-          <w:bCs/>
-        </w:rPr>
         <w:t>4. Model</w:t>
       </w:r>
     </w:p>
@@ -430,53 +389,7 @@
         <w:rPr>
           <w:rFonts w:ascii="Courier New" w:hAnsi="Courier New" w:cs="Courier New"/>
         </w:rPr>
-        <w:t>The data is split into two sets: Train and test with test size = 0.33% of actual dataset size</w:t>
-      </w:r>
-    </w:p>
-    <w:p>
-      <w:pPr>
-        <w:autoSpaceDE w:val="0"/>
-        <w:autoSpaceDN w:val="0"/>
-        <w:adjustRightInd w:val="0"/>
-        <w:spacing w:after="0" w:line="240" w:lineRule="auto"/>
-        <w:rPr>
-          <w:rFonts w:ascii="Courier New" w:hAnsi="Courier New" w:cs="Courier New"/>
-        </w:rPr>
-      </w:pPr>
-      <w:r>
-        <w:rPr>
-          <w:rFonts w:ascii="Courier New" w:hAnsi="Courier New" w:cs="Courier New"/>
-        </w:rPr>
-        <w:t xml:space="preserve">After </w:t>
-      </w:r>
-      <w:r>
-        <w:rPr>
-          <w:rFonts w:ascii="Courier New" w:hAnsi="Courier New" w:cs="Courier New"/>
-        </w:rPr>
-        <w:t>this various algorithm</w:t>
-      </w:r>
-      <w:r>
-        <w:rPr>
-          <w:rFonts w:ascii="Courier New" w:hAnsi="Courier New" w:cs="Courier New"/>
-        </w:rPr>
-        <w:t xml:space="preserve"> are used for classification and their accuracy is compared.</w:t>
-      </w:r>
-    </w:p>
-    <w:p>
-      <w:pPr>
-        <w:autoSpaceDE w:val="0"/>
-        <w:autoSpaceDN w:val="0"/>
-        <w:adjustRightInd w:val="0"/>
-        <w:spacing w:after="0" w:line="240" w:lineRule="auto"/>
-        <w:rPr>
-          <w:rFonts w:ascii="Courier New" w:hAnsi="Courier New" w:cs="Courier New"/>
-        </w:rPr>
-      </w:pPr>
-      <w:r>
-        <w:rPr>
-          <w:rFonts w:ascii="Courier New" w:hAnsi="Courier New" w:cs="Courier New"/>
-        </w:rPr>
-        <w:t>Algorithm</w:t>
+        <w:t>Algorithm planned to be used:</w:t>
       </w:r>
       <w:r>
         <w:rPr>
@@ -502,6 +415,23 @@
         </w:rPr>
         <w:tab/>
       </w:r>
+    </w:p>
+    <w:p>
+      <w:pPr>
+        <w:autoSpaceDE w:val="0"/>
+        <w:autoSpaceDN w:val="0"/>
+        <w:adjustRightInd w:val="0"/>
+        <w:spacing w:after="0" w:line="240" w:lineRule="auto"/>
+        <w:rPr>
+          <w:rFonts w:ascii="Courier New" w:hAnsi="Courier New" w:cs="Courier New"/>
+        </w:rPr>
+      </w:pPr>
+      <w:r>
+        <w:rPr>
+          <w:rFonts w:ascii="Courier New" w:hAnsi="Courier New" w:cs="Courier New"/>
+        </w:rPr>
+        <w:t>Naive Bayes(Multinomial)</w:t>
+      </w:r>
       <w:r>
         <w:rPr>
           <w:rFonts w:ascii="Courier New" w:hAnsi="Courier New" w:cs="Courier New"/>
@@ -512,60 +442,30 @@
         <w:rPr>
           <w:rFonts w:ascii="Courier New" w:hAnsi="Courier New" w:cs="Courier New"/>
         </w:rPr>
-        <w:t>Accuracy</w:t>
-      </w:r>
-      <w:r>
-        <w:rPr>
-          <w:rFonts w:ascii="Courier New" w:hAnsi="Courier New" w:cs="Courier New"/>
-        </w:rPr>
-        <w:t xml:space="preserve"> Score</w:t>
-      </w:r>
-    </w:p>
-    <w:p>
-      <w:pPr>
-        <w:autoSpaceDE w:val="0"/>
-        <w:autoSpaceDN w:val="0"/>
-        <w:adjustRightInd w:val="0"/>
-        <w:spacing w:after="0" w:line="240" w:lineRule="auto"/>
-        <w:rPr>
-          <w:rFonts w:ascii="Courier New" w:hAnsi="Courier New" w:cs="Courier New"/>
-        </w:rPr>
-      </w:pPr>
-      <w:r>
-        <w:rPr>
-          <w:rFonts w:ascii="Courier New" w:hAnsi="Courier New" w:cs="Courier New"/>
-        </w:rPr>
-        <w:t>Naive Bayes(Multinomial)</w:t>
-      </w:r>
-      <w:r>
-        <w:rPr>
-          <w:rFonts w:ascii="Courier New" w:hAnsi="Courier New" w:cs="Courier New"/>
-        </w:rPr>
         <w:tab/>
       </w:r>
+    </w:p>
+    <w:p>
+      <w:pPr>
+        <w:autoSpaceDE w:val="0"/>
+        <w:autoSpaceDN w:val="0"/>
+        <w:adjustRightInd w:val="0"/>
+        <w:spacing w:after="0" w:line="240" w:lineRule="auto"/>
+        <w:rPr>
+          <w:rFonts w:ascii="Courier New" w:hAnsi="Courier New" w:cs="Courier New"/>
+        </w:rPr>
+      </w:pPr>
+      <w:r>
+        <w:rPr>
+          <w:rFonts w:ascii="Courier New" w:hAnsi="Courier New" w:cs="Courier New"/>
+        </w:rPr>
+        <w:t>Random Forest</w:t>
+      </w:r>
       <w:r>
         <w:rPr>
           <w:rFonts w:ascii="Courier New" w:hAnsi="Courier New" w:cs="Courier New"/>
         </w:rPr>
         <w:tab/>
-        <w:t>0.8696</w:t>
-      </w:r>
-    </w:p>
-    <w:p>
-      <w:pPr>
-        <w:autoSpaceDE w:val="0"/>
-        <w:autoSpaceDN w:val="0"/>
-        <w:adjustRightInd w:val="0"/>
-        <w:spacing w:after="0" w:line="240" w:lineRule="auto"/>
-        <w:rPr>
-          <w:rFonts w:ascii="Courier New" w:hAnsi="Courier New" w:cs="Courier New"/>
-        </w:rPr>
-      </w:pPr>
-      <w:r>
-        <w:rPr>
-          <w:rFonts w:ascii="Courier New" w:hAnsi="Courier New" w:cs="Courier New"/>
-        </w:rPr>
-        <w:t>Random Forest</w:t>
       </w:r>
       <w:r>
         <w:rPr>
@@ -579,6 +479,23 @@
         </w:rPr>
         <w:tab/>
       </w:r>
+    </w:p>
+    <w:p>
+      <w:pPr>
+        <w:autoSpaceDE w:val="0"/>
+        <w:autoSpaceDN w:val="0"/>
+        <w:adjustRightInd w:val="0"/>
+        <w:spacing w:after="0" w:line="240" w:lineRule="auto"/>
+        <w:rPr>
+          <w:rFonts w:ascii="Courier New" w:hAnsi="Courier New" w:cs="Courier New"/>
+        </w:rPr>
+      </w:pPr>
+      <w:r>
+        <w:rPr>
+          <w:rFonts w:ascii="Courier New" w:hAnsi="Courier New" w:cs="Courier New"/>
+        </w:rPr>
+        <w:t>Linear SVC</w:t>
+      </w:r>
       <w:r>
         <w:rPr>
           <w:rFonts w:ascii="Courier New" w:hAnsi="Courier New" w:cs="Courier New"/>
@@ -590,24 +507,6 @@
           <w:rFonts w:ascii="Courier New" w:hAnsi="Courier New" w:cs="Courier New"/>
         </w:rPr>
         <w:tab/>
-        <w:t>0.8393</w:t>
-      </w:r>
-    </w:p>
-    <w:p>
-      <w:pPr>
-        <w:autoSpaceDE w:val="0"/>
-        <w:autoSpaceDN w:val="0"/>
-        <w:adjustRightInd w:val="0"/>
-        <w:spacing w:after="0" w:line="240" w:lineRule="auto"/>
-        <w:rPr>
-          <w:rFonts w:ascii="Courier New" w:hAnsi="Courier New" w:cs="Courier New"/>
-        </w:rPr>
-      </w:pPr>
-      <w:r>
-        <w:rPr>
-          <w:rFonts w:ascii="Courier New" w:hAnsi="Courier New" w:cs="Courier New"/>
-        </w:rPr>
-        <w:t>Linear SVC</w:t>
       </w:r>
       <w:r>
         <w:rPr>
@@ -627,67 +526,42 @@
         </w:rPr>
         <w:tab/>
       </w:r>
-      <w:r>
-        <w:rPr>
-          <w:rFonts w:ascii="Courier New" w:hAnsi="Courier New" w:cs="Courier New"/>
-        </w:rPr>
-        <w:tab/>
-      </w:r>
-      <w:r>
-        <w:rPr>
-          <w:rFonts w:ascii="Courier New" w:hAnsi="Courier New" w:cs="Courier New"/>
-        </w:rPr>
-        <w:tab/>
-        <w:t>0.8878</w:t>
-      </w:r>
-    </w:p>
-    <w:p>
-      <w:pPr>
-        <w:autoSpaceDE w:val="0"/>
-        <w:autoSpaceDN w:val="0"/>
-        <w:adjustRightInd w:val="0"/>
-        <w:spacing w:after="0" w:line="240" w:lineRule="auto"/>
-        <w:rPr>
-          <w:rFonts w:ascii="Courier New" w:hAnsi="Courier New" w:cs="Courier New"/>
-        </w:rPr>
-      </w:pPr>
-      <w:r>
-        <w:rPr>
-          <w:rFonts w:ascii="Courier New" w:hAnsi="Courier New" w:cs="Courier New"/>
-        </w:rPr>
-        <w:t xml:space="preserve">Deep </w:t>
-      </w:r>
-      <w:r>
-        <w:rPr>
-          <w:rFonts w:ascii="Courier New" w:hAnsi="Courier New" w:cs="Courier New"/>
-        </w:rPr>
-        <w:t>learning</w:t>
-      </w:r>
-      <w:r>
-        <w:rPr>
-          <w:rFonts w:ascii="Courier New" w:hAnsi="Courier New" w:cs="Courier New"/>
-        </w:rPr>
-        <w:t xml:space="preserve"> approach is also tested by using LSTM which gave an accuracy score of 0.81</w:t>
-      </w:r>
-    </w:p>
-    <w:p>
-      <w:pPr>
-        <w:autoSpaceDE w:val="0"/>
-        <w:autoSpaceDN w:val="0"/>
-        <w:adjustRightInd w:val="0"/>
-        <w:spacing w:after="0" w:line="240" w:lineRule="auto"/>
-        <w:rPr>
-          <w:rFonts w:ascii="Courier New" w:hAnsi="Courier New" w:cs="Courier New"/>
-        </w:rPr>
-      </w:pPr>
-    </w:p>
-    <w:p>
-      <w:pPr>
-        <w:autoSpaceDE w:val="0"/>
-        <w:autoSpaceDN w:val="0"/>
-        <w:adjustRightInd w:val="0"/>
-        <w:spacing w:after="0" w:line="240" w:lineRule="auto"/>
-        <w:jc w:val="center"/>
+    </w:p>
+    <w:p>
+      <w:pPr>
+        <w:autoSpaceDE w:val="0"/>
+        <w:autoSpaceDN w:val="0"/>
+        <w:adjustRightInd w:val="0"/>
+        <w:spacing w:after="0" w:line="240" w:lineRule="auto"/>
+        <w:rPr>
+          <w:rFonts w:ascii="Courier New" w:hAnsi="Courier New" w:cs="Courier New"/>
+        </w:rPr>
+      </w:pPr>
+      <w:r>
+        <w:rPr>
+          <w:rFonts w:ascii="Courier New" w:hAnsi="Courier New" w:cs="Courier New"/>
+        </w:rPr>
+        <w:t>Deep learning approach (</w:t>
+      </w:r>
+      <w:r>
+        <w:rPr>
+          <w:rFonts w:ascii="Courier New" w:hAnsi="Courier New" w:cs="Courier New"/>
+        </w:rPr>
+        <w:t>LSTM</w:t>
+      </w:r>
+      <w:r>
+        <w:rPr>
+          <w:rFonts w:ascii="Courier New" w:hAnsi="Courier New" w:cs="Courier New"/>
+        </w:rPr>
+        <w:t>)</w:t>
+      </w:r>
+    </w:p>
+    <w:p>
+      <w:pPr>
+        <w:autoSpaceDE w:val="0"/>
+        <w:autoSpaceDN w:val="0"/>
+        <w:adjustRightInd w:val="0"/>
+        <w:spacing w:after="0" w:line="240" w:lineRule="auto"/>
         <w:rPr>
           <w:rFonts w:ascii="Courier New" w:hAnsi="Courier New" w:cs="Courier New"/>
           <w:b/>
@@ -712,14 +586,7 @@
           <w:szCs w:val="28"/>
         </w:rPr>
       </w:pPr>
-    </w:p>
-    <w:p>
-      <w:pPr>
-        <w:autoSpaceDE w:val="0"/>
-        <w:autoSpaceDN w:val="0"/>
-        <w:adjustRightInd w:val="0"/>
-        <w:spacing w:after="0" w:line="240" w:lineRule="auto"/>
-        <w:jc w:val="center"/>
+      <w:r>
         <w:rPr>
           <w:rFonts w:ascii="Courier New" w:hAnsi="Courier New" w:cs="Courier New"/>
           <w:b/>
@@ -727,414 +594,81 @@
           <w:sz w:val="28"/>
           <w:szCs w:val="28"/>
         </w:rPr>
-      </w:pPr>
-    </w:p>
-    <w:p>
-      <w:pPr>
-        <w:autoSpaceDE w:val="0"/>
-        <w:autoSpaceDN w:val="0"/>
-        <w:adjustRightInd w:val="0"/>
-        <w:spacing w:after="0" w:line="240" w:lineRule="auto"/>
-        <w:jc w:val="center"/>
+        <w:t>Feature Extraction</w:t>
+      </w:r>
+    </w:p>
+    <w:p>
+      <w:pPr>
+        <w:autoSpaceDE w:val="0"/>
+        <w:autoSpaceDN w:val="0"/>
+        <w:adjustRightInd w:val="0"/>
+        <w:spacing w:after="0" w:line="240" w:lineRule="auto"/>
         <w:rPr>
           <w:rFonts w:ascii="Courier New" w:hAnsi="Courier New" w:cs="Courier New"/>
           <w:b/>
           <w:bCs/>
-          <w:sz w:val="28"/>
-          <w:szCs w:val="28"/>
-        </w:rPr>
-      </w:pPr>
-    </w:p>
-    <w:p>
-      <w:pPr>
-        <w:autoSpaceDE w:val="0"/>
-        <w:autoSpaceDN w:val="0"/>
-        <w:adjustRightInd w:val="0"/>
-        <w:spacing w:after="0" w:line="240" w:lineRule="auto"/>
-        <w:jc w:val="center"/>
-        <w:rPr>
-          <w:rFonts w:ascii="Courier New" w:hAnsi="Courier New" w:cs="Courier New"/>
-          <w:b/>
+        </w:rPr>
+      </w:pPr>
+    </w:p>
+    <w:p>
+      <w:pPr>
+        <w:autoSpaceDE w:val="0"/>
+        <w:autoSpaceDN w:val="0"/>
+        <w:adjustRightInd w:val="0"/>
+        <w:spacing w:after="0" w:line="240" w:lineRule="auto"/>
+        <w:rPr>
+          <w:rFonts w:ascii="Courier New" w:hAnsi="Courier New" w:cs="Courier New"/>
+        </w:rPr>
+      </w:pPr>
+      <w:r>
+        <w:rPr>
+          <w:rFonts w:ascii="Courier New" w:hAnsi="Courier New" w:cs="Courier New"/>
+        </w:rPr>
+        <w:t xml:space="preserve">To extract the specified features, the data </w:t>
+      </w:r>
+      <w:r>
+        <w:rPr>
+          <w:rFonts w:ascii="Courier New" w:hAnsi="Courier New" w:cs="Courier New"/>
+        </w:rPr>
+        <w:t xml:space="preserve">will be </w:t>
+      </w:r>
+      <w:r>
+        <w:rPr>
+          <w:rFonts w:ascii="Courier New" w:hAnsi="Courier New" w:cs="Courier New"/>
+        </w:rPr>
+        <w:t>cleaned by lowering text, removing stop words and punctuation and using 're' to remove any unwanted characters.</w:t>
+      </w:r>
+    </w:p>
+    <w:p>
+      <w:pPr>
+        <w:autoSpaceDE w:val="0"/>
+        <w:autoSpaceDN w:val="0"/>
+        <w:adjustRightInd w:val="0"/>
+        <w:spacing w:after="0" w:line="240" w:lineRule="auto"/>
+        <w:rPr>
+          <w:rFonts w:ascii="Courier New" w:hAnsi="Courier New" w:cs="Courier New"/>
+        </w:rPr>
+      </w:pPr>
+    </w:p>
+    <w:p>
+      <w:pPr>
+        <w:autoSpaceDE w:val="0"/>
+        <w:autoSpaceDN w:val="0"/>
+        <w:adjustRightInd w:val="0"/>
+        <w:spacing w:after="0" w:line="240" w:lineRule="auto"/>
+        <w:rPr>
+          <w:rFonts w:ascii="Courier New" w:hAnsi="Courier New" w:cs="Courier New"/>
+        </w:rPr>
+      </w:pPr>
+      <w:r>
+        <w:rPr>
+          <w:rFonts w:ascii="Courier New" w:hAnsi="Courier New" w:cs="Courier New"/>
           <w:bCs/>
-          <w:sz w:val="28"/>
-          <w:szCs w:val="28"/>
-        </w:rPr>
-      </w:pPr>
-    </w:p>
-    <w:p>
-      <w:pPr>
-        <w:autoSpaceDE w:val="0"/>
-        <w:autoSpaceDN w:val="0"/>
-        <w:adjustRightInd w:val="0"/>
-        <w:spacing w:after="0" w:line="240" w:lineRule="auto"/>
-        <w:jc w:val="center"/>
-        <w:rPr>
-          <w:rFonts w:ascii="Courier New" w:hAnsi="Courier New" w:cs="Courier New"/>
-          <w:b/>
-          <w:bCs/>
-          <w:sz w:val="28"/>
-          <w:szCs w:val="28"/>
-        </w:rPr>
-      </w:pPr>
-    </w:p>
-    <w:p>
-      <w:pPr>
-        <w:autoSpaceDE w:val="0"/>
-        <w:autoSpaceDN w:val="0"/>
-        <w:adjustRightInd w:val="0"/>
-        <w:spacing w:after="0" w:line="240" w:lineRule="auto"/>
-        <w:jc w:val="center"/>
-        <w:rPr>
-          <w:rFonts w:ascii="Courier New" w:hAnsi="Courier New" w:cs="Courier New"/>
-          <w:b/>
-          <w:bCs/>
-          <w:sz w:val="28"/>
-          <w:szCs w:val="28"/>
-        </w:rPr>
-      </w:pPr>
-    </w:p>
-    <w:p>
-      <w:pPr>
-        <w:autoSpaceDE w:val="0"/>
-        <w:autoSpaceDN w:val="0"/>
-        <w:adjustRightInd w:val="0"/>
-        <w:spacing w:after="0" w:line="240" w:lineRule="auto"/>
-        <w:jc w:val="center"/>
-        <w:rPr>
-          <w:rFonts w:ascii="Courier New" w:hAnsi="Courier New" w:cs="Courier New"/>
-          <w:b/>
-          <w:bCs/>
-          <w:sz w:val="28"/>
-          <w:szCs w:val="28"/>
-        </w:rPr>
-      </w:pPr>
-    </w:p>
-    <w:p>
-      <w:pPr>
-        <w:autoSpaceDE w:val="0"/>
-        <w:autoSpaceDN w:val="0"/>
-        <w:adjustRightInd w:val="0"/>
-        <w:spacing w:after="0" w:line="240" w:lineRule="auto"/>
-        <w:jc w:val="center"/>
-        <w:rPr>
-          <w:rFonts w:ascii="Courier New" w:hAnsi="Courier New" w:cs="Courier New"/>
-          <w:b/>
-          <w:bCs/>
-          <w:sz w:val="28"/>
-          <w:szCs w:val="28"/>
-        </w:rPr>
-      </w:pPr>
-    </w:p>
-    <w:p>
-      <w:pPr>
-        <w:autoSpaceDE w:val="0"/>
-        <w:autoSpaceDN w:val="0"/>
-        <w:adjustRightInd w:val="0"/>
-        <w:spacing w:after="0" w:line="240" w:lineRule="auto"/>
-        <w:jc w:val="center"/>
-        <w:rPr>
-          <w:rFonts w:ascii="Courier New" w:hAnsi="Courier New" w:cs="Courier New"/>
-          <w:b/>
-          <w:bCs/>
-          <w:sz w:val="28"/>
-          <w:szCs w:val="28"/>
-        </w:rPr>
-      </w:pPr>
-    </w:p>
-    <w:p>
-      <w:pPr>
-        <w:autoSpaceDE w:val="0"/>
-        <w:autoSpaceDN w:val="0"/>
-        <w:adjustRightInd w:val="0"/>
-        <w:spacing w:after="0" w:line="240" w:lineRule="auto"/>
-        <w:jc w:val="center"/>
-        <w:rPr>
-          <w:rFonts w:ascii="Courier New" w:hAnsi="Courier New" w:cs="Courier New"/>
-          <w:b/>
-          <w:bCs/>
-          <w:sz w:val="28"/>
-          <w:szCs w:val="28"/>
-        </w:rPr>
-      </w:pPr>
-    </w:p>
-    <w:p>
-      <w:pPr>
-        <w:autoSpaceDE w:val="0"/>
-        <w:autoSpaceDN w:val="0"/>
-        <w:adjustRightInd w:val="0"/>
-        <w:spacing w:after="0" w:line="240" w:lineRule="auto"/>
-        <w:jc w:val="center"/>
-        <w:rPr>
-          <w:rFonts w:ascii="Courier New" w:hAnsi="Courier New" w:cs="Courier New"/>
-          <w:b/>
-          <w:bCs/>
-          <w:sz w:val="28"/>
-          <w:szCs w:val="28"/>
-        </w:rPr>
-      </w:pPr>
-    </w:p>
-    <w:p>
-      <w:pPr>
-        <w:autoSpaceDE w:val="0"/>
-        <w:autoSpaceDN w:val="0"/>
-        <w:adjustRightInd w:val="0"/>
-        <w:spacing w:after="0" w:line="240" w:lineRule="auto"/>
-        <w:jc w:val="center"/>
-        <w:rPr>
-          <w:rFonts w:ascii="Courier New" w:hAnsi="Courier New" w:cs="Courier New"/>
-          <w:b/>
-          <w:bCs/>
-          <w:sz w:val="28"/>
-          <w:szCs w:val="28"/>
-        </w:rPr>
-      </w:pPr>
-      <w:r>
-        <w:rPr>
-          <w:rFonts w:ascii="Courier New" w:hAnsi="Courier New" w:cs="Courier New"/>
-          <w:b/>
-          <w:bCs/>
-          <w:sz w:val="28"/>
-          <w:szCs w:val="28"/>
-        </w:rPr>
-        <w:lastRenderedPageBreak/>
-        <w:t>Feature Extraction</w:t>
-      </w:r>
-    </w:p>
-    <w:p>
-      <w:pPr>
-        <w:autoSpaceDE w:val="0"/>
-        <w:autoSpaceDN w:val="0"/>
-        <w:adjustRightInd w:val="0"/>
-        <w:spacing w:after="0" w:line="240" w:lineRule="auto"/>
-        <w:rPr>
-          <w:rFonts w:ascii="Courier New" w:hAnsi="Courier New" w:cs="Courier New"/>
-          <w:b/>
-          <w:bCs/>
-        </w:rPr>
-      </w:pPr>
-    </w:p>
-    <w:p>
-      <w:pPr>
-        <w:autoSpaceDE w:val="0"/>
-        <w:autoSpaceDN w:val="0"/>
-        <w:adjustRightInd w:val="0"/>
-        <w:spacing w:after="0" w:line="240" w:lineRule="auto"/>
-        <w:rPr>
-          <w:rFonts w:ascii="Courier New" w:hAnsi="Courier New" w:cs="Courier New"/>
-        </w:rPr>
-      </w:pPr>
-      <w:r>
-        <w:rPr>
-          <w:rFonts w:ascii="Courier New" w:hAnsi="Courier New" w:cs="Courier New"/>
-        </w:rPr>
-        <w:t xml:space="preserve">To extract the specified </w:t>
-      </w:r>
-      <w:r>
-        <w:rPr>
-          <w:rFonts w:ascii="Courier New" w:hAnsi="Courier New" w:cs="Courier New"/>
-        </w:rPr>
-        <w:t>features</w:t>
+        </w:rPr>
+        <w:t>The cleaned data will then be tagged using POS tagging and chunking will be used to get the desired features.</w:t>
       </w:r>
       <w:bookmarkStart w:id="0" w:name="_GoBack"/>
       <w:bookmarkEnd w:id="0"/>
-      <w:r>
-        <w:rPr>
-          <w:rFonts w:ascii="Courier New" w:hAnsi="Courier New" w:cs="Courier New"/>
-        </w:rPr>
-        <w:t>,</w:t>
-      </w:r>
-      <w:r>
-        <w:rPr>
-          <w:rFonts w:ascii="Courier New" w:hAnsi="Courier New" w:cs="Courier New"/>
-        </w:rPr>
-        <w:t xml:space="preserve"> the data is cleaned by lowering text, removing </w:t>
-      </w:r>
-      <w:r>
-        <w:rPr>
-          <w:rFonts w:ascii="Courier New" w:hAnsi="Courier New" w:cs="Courier New"/>
-        </w:rPr>
-        <w:t>stop words</w:t>
-      </w:r>
-      <w:r>
-        <w:rPr>
-          <w:rFonts w:ascii="Courier New" w:hAnsi="Courier New" w:cs="Courier New"/>
-        </w:rPr>
-        <w:t xml:space="preserve"> and punctuation and using 're' to remove any </w:t>
-      </w:r>
-      <w:r>
-        <w:rPr>
-          <w:rFonts w:ascii="Courier New" w:hAnsi="Courier New" w:cs="Courier New"/>
-        </w:rPr>
-        <w:t>unwanted</w:t>
-      </w:r>
-      <w:r>
-        <w:rPr>
-          <w:rFonts w:ascii="Courier New" w:hAnsi="Courier New" w:cs="Courier New"/>
-        </w:rPr>
-        <w:t xml:space="preserve"> characters.</w:t>
-      </w:r>
-    </w:p>
-    <w:p>
-      <w:pPr>
-        <w:autoSpaceDE w:val="0"/>
-        <w:autoSpaceDN w:val="0"/>
-        <w:adjustRightInd w:val="0"/>
-        <w:spacing w:after="0" w:line="240" w:lineRule="auto"/>
-        <w:rPr>
-          <w:rFonts w:ascii="Courier New" w:hAnsi="Courier New" w:cs="Courier New"/>
-        </w:rPr>
-      </w:pPr>
-      <w:r>
-        <w:rPr>
-          <w:rFonts w:ascii="Courier New" w:hAnsi="Courier New" w:cs="Courier New"/>
-        </w:rPr>
-        <w:t xml:space="preserve">Stemming is not done as it was </w:t>
-      </w:r>
-      <w:r>
-        <w:rPr>
-          <w:rFonts w:ascii="Courier New" w:hAnsi="Courier New" w:cs="Courier New"/>
-        </w:rPr>
-        <w:t>changing</w:t>
-      </w:r>
-      <w:r>
-        <w:rPr>
-          <w:rFonts w:ascii="Courier New" w:hAnsi="Courier New" w:cs="Courier New"/>
-        </w:rPr>
-        <w:t xml:space="preserve"> the desired features to be extracted.</w:t>
-      </w:r>
-    </w:p>
-    <w:p>
-      <w:pPr>
-        <w:autoSpaceDE w:val="0"/>
-        <w:autoSpaceDN w:val="0"/>
-        <w:adjustRightInd w:val="0"/>
-        <w:spacing w:after="0" w:line="240" w:lineRule="auto"/>
-        <w:rPr>
-          <w:rFonts w:ascii="Courier New" w:hAnsi="Courier New" w:cs="Courier New"/>
-        </w:rPr>
-      </w:pPr>
-    </w:p>
-    <w:p>
-      <w:pPr>
-        <w:autoSpaceDE w:val="0"/>
-        <w:autoSpaceDN w:val="0"/>
-        <w:adjustRightInd w:val="0"/>
-        <w:spacing w:after="0" w:line="240" w:lineRule="auto"/>
-        <w:rPr>
-          <w:rFonts w:ascii="Courier New" w:hAnsi="Courier New" w:cs="Courier New"/>
-        </w:rPr>
-      </w:pPr>
-      <w:r>
-        <w:rPr>
-          <w:rFonts w:ascii="Courier New" w:hAnsi="Courier New" w:cs="Courier New"/>
-          <w:b/>
-          <w:bCs/>
-        </w:rPr>
-        <w:t>APPROACH ONE</w:t>
-      </w:r>
-    </w:p>
-    <w:p>
-      <w:pPr>
-        <w:autoSpaceDE w:val="0"/>
-        <w:autoSpaceDN w:val="0"/>
-        <w:adjustRightInd w:val="0"/>
-        <w:spacing w:after="0" w:line="240" w:lineRule="auto"/>
-        <w:rPr>
-          <w:rFonts w:ascii="Courier New" w:hAnsi="Courier New" w:cs="Courier New"/>
-        </w:rPr>
-      </w:pPr>
-      <w:r>
-        <w:rPr>
-          <w:rFonts w:ascii="Courier New" w:hAnsi="Courier New" w:cs="Courier New"/>
-        </w:rPr>
-        <w:t xml:space="preserve">POS tagging is used to tag all Nouns and digits and they are extracted. I was not able to separate the Employee and </w:t>
-      </w:r>
-      <w:r>
-        <w:rPr>
-          <w:rFonts w:ascii="Courier New" w:hAnsi="Courier New" w:cs="Courier New"/>
-        </w:rPr>
-        <w:t>Organisation</w:t>
-      </w:r>
-      <w:r>
-        <w:rPr>
-          <w:rFonts w:ascii="Courier New" w:hAnsi="Courier New" w:cs="Courier New"/>
-        </w:rPr>
-        <w:t xml:space="preserve"> name using this approach.</w:t>
-      </w:r>
-    </w:p>
-    <w:p>
-      <w:pPr>
-        <w:autoSpaceDE w:val="0"/>
-        <w:autoSpaceDN w:val="0"/>
-        <w:adjustRightInd w:val="0"/>
-        <w:spacing w:after="0" w:line="240" w:lineRule="auto"/>
-        <w:rPr>
-          <w:rFonts w:ascii="Courier New" w:hAnsi="Courier New" w:cs="Courier New"/>
-        </w:rPr>
-      </w:pPr>
-    </w:p>
-    <w:p>
-      <w:pPr>
-        <w:autoSpaceDE w:val="0"/>
-        <w:autoSpaceDN w:val="0"/>
-        <w:adjustRightInd w:val="0"/>
-        <w:spacing w:after="0" w:line="240" w:lineRule="auto"/>
-        <w:rPr>
-          <w:rFonts w:ascii="Courier New" w:hAnsi="Courier New" w:cs="Courier New"/>
-          <w:b/>
-          <w:bCs/>
-        </w:rPr>
-      </w:pPr>
-      <w:r>
-        <w:rPr>
-          <w:rFonts w:ascii="Courier New" w:hAnsi="Courier New" w:cs="Courier New"/>
-          <w:b/>
-          <w:bCs/>
-        </w:rPr>
-        <w:t>APPROACH TWO</w:t>
-      </w:r>
-    </w:p>
-    <w:p>
-      <w:pPr>
-        <w:autoSpaceDE w:val="0"/>
-        <w:autoSpaceDN w:val="0"/>
-        <w:adjustRightInd w:val="0"/>
-        <w:spacing w:after="0" w:line="240" w:lineRule="auto"/>
-        <w:rPr>
-          <w:rFonts w:ascii="Courier New" w:hAnsi="Courier New" w:cs="Courier New"/>
-        </w:rPr>
-      </w:pPr>
-      <w:r>
-        <w:rPr>
-          <w:rFonts w:ascii="Courier New" w:hAnsi="Courier New" w:cs="Courier New"/>
-        </w:rPr>
-        <w:t xml:space="preserve">String is tokenized to get words which are tagged using POS tagging. After that Chunking is done. With this </w:t>
-      </w:r>
-      <w:r>
-        <w:rPr>
-          <w:rFonts w:ascii="Courier New" w:hAnsi="Courier New" w:cs="Courier New"/>
-        </w:rPr>
-        <w:t>Employee</w:t>
-      </w:r>
-      <w:r>
-        <w:rPr>
-          <w:rFonts w:ascii="Courier New" w:hAnsi="Courier New" w:cs="Courier New"/>
-        </w:rPr>
-        <w:t xml:space="preserve"> name and Organization name is extracted.</w:t>
-      </w:r>
-    </w:p>
-    <w:p>
-      <w:pPr>
-        <w:autoSpaceDE w:val="0"/>
-        <w:autoSpaceDN w:val="0"/>
-        <w:adjustRightInd w:val="0"/>
-        <w:spacing w:after="0" w:line="240" w:lineRule="auto"/>
-        <w:rPr>
-          <w:rFonts w:ascii="Courier New" w:hAnsi="Courier New" w:cs="Courier New"/>
-          <w:b/>
-          <w:bCs/>
-        </w:rPr>
-      </w:pPr>
     </w:p>
     <w:p>
       <w:pPr>
